--- a/documentation/Manual Silab.docx
+++ b/documentation/Manual Silab.docx
@@ -771,8 +771,10 @@
         <w:jc w:val="both"/>
         <w:rPr>
           <w:rFonts w:ascii="Arial" w:hAnsi="Arial" w:cs="Arial"/>
-          <w:sz w:val="24"/>
-          <w:szCs w:val="24"/>
+          <w:noProof/>
+          <w:sz w:val="24"/>
+          <w:szCs w:val="24"/>
+          <w:lang w:eastAsia="es-ES"/>
         </w:rPr>
       </w:pPr>
       <w:r>
@@ -830,47 +832,559 @@
         <w:rPr>
           <w:rFonts w:ascii="Arial" w:hAnsi="Arial" w:cs="Arial"/>
           <w:b/>
-          <w:sz w:val="24"/>
-          <w:szCs w:val="24"/>
-        </w:rPr>
-      </w:pPr>
-    </w:p>
-    <w:p>
-      <w:pPr>
-        <w:jc w:val="both"/>
-        <w:rPr>
-          <w:rFonts w:ascii="Arial" w:hAnsi="Arial" w:cs="Arial"/>
-          <w:sz w:val="24"/>
-          <w:szCs w:val="24"/>
-        </w:rPr>
-      </w:pPr>
-    </w:p>
-    <w:p>
-      <w:pPr>
-        <w:jc w:val="both"/>
-        <w:rPr>
-          <w:rFonts w:ascii="Arial" w:hAnsi="Arial" w:cs="Arial"/>
-          <w:sz w:val="24"/>
-          <w:szCs w:val="24"/>
-        </w:rPr>
-      </w:pPr>
-    </w:p>
-    <w:p>
-      <w:pPr>
-        <w:jc w:val="both"/>
-        <w:rPr>
-          <w:rFonts w:ascii="Arial" w:hAnsi="Arial" w:cs="Arial"/>
-          <w:sz w:val="24"/>
-          <w:szCs w:val="24"/>
-        </w:rPr>
-      </w:pPr>
-    </w:p>
-    <w:p>
-      <w:pPr>
-        <w:jc w:val="both"/>
+          <w:i/>
+          <w:noProof/>
+          <w:sz w:val="24"/>
+          <w:szCs w:val="24"/>
+          <w:lang w:eastAsia="es-ES"/>
+        </w:rPr>
+      </w:pPr>
+      <w:r>
         <w:rPr>
           <w:rFonts w:ascii="Arial" w:hAnsi="Arial" w:cs="Arial"/>
           <w:b/>
+          <w:i/>
+          <w:noProof/>
+          <w:sz w:val="24"/>
+          <w:szCs w:val="24"/>
+          <w:lang w:eastAsia="es-ES"/>
+        </w:rPr>
+        <w:t>Laboratorios:</w:t>
+      </w:r>
+    </w:p>
+    <w:p>
+      <w:pPr>
+        <w:jc w:val="both"/>
+        <w:rPr>
+          <w:rFonts w:ascii="Arial" w:hAnsi="Arial" w:cs="Arial"/>
+          <w:sz w:val="24"/>
+          <w:szCs w:val="24"/>
+        </w:rPr>
+      </w:pPr>
+      <w:r>
+        <w:rPr>
+          <w:rFonts w:ascii="Arial" w:hAnsi="Arial" w:cs="Arial"/>
+          <w:noProof/>
+          <w:sz w:val="24"/>
+          <w:szCs w:val="24"/>
+          <w:lang w:eastAsia="es-ES"/>
+        </w:rPr>
+        <w:drawing>
+          <wp:inline distT="0" distB="0" distL="0" distR="0">
+            <wp:extent cx="2371725" cy="2266781"/>
+            <wp:effectExtent l="19050" t="0" r="9525" b="0"/>
+            <wp:docPr id="2" name="Imagen 1"/>
+            <wp:cNvGraphicFramePr>
+              <a:graphicFrameLocks xmlns:a="http://schemas.openxmlformats.org/drawingml/2006/main" noChangeAspect="1"/>
+            </wp:cNvGraphicFramePr>
+            <a:graphic xmlns:a="http://schemas.openxmlformats.org/drawingml/2006/main">
+              <a:graphicData uri="http://schemas.openxmlformats.org/drawingml/2006/picture">
+                <pic:pic xmlns:pic="http://schemas.openxmlformats.org/drawingml/2006/picture">
+                  <pic:nvPicPr>
+                    <pic:cNvPr id="0" name="Picture 1"/>
+                    <pic:cNvPicPr>
+                      <a:picLocks noChangeAspect="1" noChangeArrowheads="1"/>
+                    </pic:cNvPicPr>
+                  </pic:nvPicPr>
+                  <pic:blipFill>
+                    <a:blip r:embed="rId14"/>
+                    <a:srcRect t="42633" r="80071" b="23511"/>
+                    <a:stretch>
+                      <a:fillRect/>
+                    </a:stretch>
+                  </pic:blipFill>
+                  <pic:spPr bwMode="auto">
+                    <a:xfrm>
+                      <a:off x="0" y="0"/>
+                      <a:ext cx="2371725" cy="2266781"/>
+                    </a:xfrm>
+                    <a:prstGeom prst="rect">
+                      <a:avLst/>
+                    </a:prstGeom>
+                    <a:noFill/>
+                    <a:ln w="9525">
+                      <a:noFill/>
+                      <a:miter lim="800000"/>
+                      <a:headEnd/>
+                      <a:tailEnd/>
+                    </a:ln>
+                  </pic:spPr>
+                </pic:pic>
+              </a:graphicData>
+            </a:graphic>
+          </wp:inline>
+        </w:drawing>
+      </w:r>
+    </w:p>
+    <w:p>
+      <w:pPr>
+        <w:jc w:val="both"/>
+        <w:rPr>
+          <w:rFonts w:ascii="Arial" w:hAnsi="Arial" w:cs="Arial"/>
+          <w:sz w:val="24"/>
+          <w:szCs w:val="24"/>
+        </w:rPr>
+      </w:pPr>
+      <w:r>
+        <w:rPr>
+          <w:rFonts w:ascii="Arial" w:hAnsi="Arial" w:cs="Arial"/>
+          <w:sz w:val="24"/>
+          <w:szCs w:val="24"/>
+        </w:rPr>
+        <w:t xml:space="preserve">Al abrir la opción de laboratorios veremos los laboratorios que están registrados actualmente asi como también la opción </w:t>
+      </w:r>
+      <w:r>
+        <w:rPr>
+          <w:rFonts w:ascii="Arial" w:hAnsi="Arial" w:cs="Arial"/>
+          <w:sz w:val="24"/>
+          <w:szCs w:val="24"/>
+        </w:rPr>
+        <w:t>de agregar uno nuevo:</w:t>
+      </w:r>
+    </w:p>
+    <w:p>
+      <w:pPr>
+        <w:jc w:val="both"/>
+        <w:rPr>
+          <w:rFonts w:ascii="Arial" w:hAnsi="Arial" w:cs="Arial"/>
+          <w:sz w:val="24"/>
+          <w:szCs w:val="24"/>
+        </w:rPr>
+      </w:pPr>
+      <w:r>
+        <w:rPr>
+          <w:rFonts w:ascii="Arial" w:hAnsi="Arial" w:cs="Arial"/>
+          <w:noProof/>
+          <w:sz w:val="24"/>
+          <w:szCs w:val="24"/>
+          <w:lang w:eastAsia="es-ES"/>
+        </w:rPr>
+        <w:lastRenderedPageBreak/>
+        <w:drawing>
+          <wp:inline distT="0" distB="0" distL="0" distR="0">
+            <wp:extent cx="3790950" cy="3154410"/>
+            <wp:effectExtent l="19050" t="0" r="0" b="0"/>
+            <wp:docPr id="7" name="Imagen 4"/>
+            <wp:cNvGraphicFramePr>
+              <a:graphicFrameLocks xmlns:a="http://schemas.openxmlformats.org/drawingml/2006/main" noChangeAspect="1"/>
+            </wp:cNvGraphicFramePr>
+            <a:graphic xmlns:a="http://schemas.openxmlformats.org/drawingml/2006/main">
+              <a:graphicData uri="http://schemas.openxmlformats.org/drawingml/2006/picture">
+                <pic:pic xmlns:pic="http://schemas.openxmlformats.org/drawingml/2006/picture">
+                  <pic:nvPicPr>
+                    <pic:cNvPr id="0" name="Picture 4"/>
+                    <pic:cNvPicPr>
+                      <a:picLocks noChangeAspect="1" noChangeArrowheads="1"/>
+                    </pic:cNvPicPr>
+                  </pic:nvPicPr>
+                  <pic:blipFill>
+                    <a:blip r:embed="rId15"/>
+                    <a:srcRect l="18871" t="21944" r="33862" b="8150"/>
+                    <a:stretch>
+                      <a:fillRect/>
+                    </a:stretch>
+                  </pic:blipFill>
+                  <pic:spPr bwMode="auto">
+                    <a:xfrm>
+                      <a:off x="0" y="0"/>
+                      <a:ext cx="3790950" cy="3154410"/>
+                    </a:xfrm>
+                    <a:prstGeom prst="rect">
+                      <a:avLst/>
+                    </a:prstGeom>
+                    <a:noFill/>
+                    <a:ln w="9525">
+                      <a:noFill/>
+                      <a:miter lim="800000"/>
+                      <a:headEnd/>
+                      <a:tailEnd/>
+                    </a:ln>
+                  </pic:spPr>
+                </pic:pic>
+              </a:graphicData>
+            </a:graphic>
+          </wp:inline>
+        </w:drawing>
+      </w:r>
+    </w:p>
+    <w:p>
+      <w:pPr>
+        <w:jc w:val="both"/>
+        <w:rPr>
+          <w:rFonts w:ascii="Arial" w:hAnsi="Arial" w:cs="Arial"/>
+          <w:sz w:val="24"/>
+          <w:szCs w:val="24"/>
+        </w:rPr>
+      </w:pPr>
+      <w:r>
+        <w:rPr>
+          <w:rFonts w:ascii="Arial" w:hAnsi="Arial" w:cs="Arial"/>
+          <w:sz w:val="24"/>
+          <w:szCs w:val="24"/>
+        </w:rPr>
+        <w:t>Al llenar los datos correspondientes de un laboratorio que son el nombre, el nivel (planta fisica), el edificio, el coordinador de ese laboratorio y el tipo de laboratorio le damos en el botón crear y nos mandara a una vista similar a la que quedaba cuando creábamos un edificio anteriormente:</w:t>
+      </w:r>
+    </w:p>
+    <w:p>
+      <w:pPr>
+        <w:jc w:val="both"/>
+        <w:rPr>
+          <w:rFonts w:ascii="Arial" w:hAnsi="Arial" w:cs="Arial"/>
+          <w:sz w:val="24"/>
+          <w:szCs w:val="24"/>
+        </w:rPr>
+      </w:pPr>
+      <w:r>
+        <w:rPr>
+          <w:rFonts w:ascii="Arial" w:hAnsi="Arial" w:cs="Arial"/>
+          <w:noProof/>
+          <w:sz w:val="24"/>
+          <w:szCs w:val="24"/>
+          <w:lang w:eastAsia="es-ES"/>
+        </w:rPr>
+        <w:drawing>
+          <wp:inline distT="0" distB="0" distL="0" distR="0">
+            <wp:extent cx="5438588" cy="1828800"/>
+            <wp:effectExtent l="19050" t="0" r="0" b="0"/>
+            <wp:docPr id="9" name="Imagen 7"/>
+            <wp:cNvGraphicFramePr>
+              <a:graphicFrameLocks xmlns:a="http://schemas.openxmlformats.org/drawingml/2006/main" noChangeAspect="1"/>
+            </wp:cNvGraphicFramePr>
+            <a:graphic xmlns:a="http://schemas.openxmlformats.org/drawingml/2006/main">
+              <a:graphicData uri="http://schemas.openxmlformats.org/drawingml/2006/picture">
+                <pic:pic xmlns:pic="http://schemas.openxmlformats.org/drawingml/2006/picture">
+                  <pic:nvPicPr>
+                    <pic:cNvPr id="0" name="Picture 7"/>
+                    <pic:cNvPicPr>
+                      <a:picLocks noChangeAspect="1" noChangeArrowheads="1"/>
+                    </pic:cNvPicPr>
+                  </pic:nvPicPr>
+                  <pic:blipFill>
+                    <a:blip r:embed="rId16"/>
+                    <a:srcRect l="19753" t="23824" b="28213"/>
+                    <a:stretch>
+                      <a:fillRect/>
+                    </a:stretch>
+                  </pic:blipFill>
+                  <pic:spPr bwMode="auto">
+                    <a:xfrm>
+                      <a:off x="0" y="0"/>
+                      <a:ext cx="5438588" cy="1828800"/>
+                    </a:xfrm>
+                    <a:prstGeom prst="rect">
+                      <a:avLst/>
+                    </a:prstGeom>
+                    <a:noFill/>
+                    <a:ln w="9525">
+                      <a:noFill/>
+                      <a:miter lim="800000"/>
+                      <a:headEnd/>
+                      <a:tailEnd/>
+                    </a:ln>
+                  </pic:spPr>
+                </pic:pic>
+              </a:graphicData>
+            </a:graphic>
+          </wp:inline>
+        </w:drawing>
+      </w:r>
+    </w:p>
+    <w:p>
+      <w:pPr>
+        <w:jc w:val="both"/>
+        <w:rPr>
+          <w:rFonts w:ascii="Arial" w:hAnsi="Arial" w:cs="Arial"/>
+          <w:sz w:val="24"/>
+          <w:szCs w:val="24"/>
+        </w:rPr>
+      </w:pPr>
+      <w:r>
+        <w:rPr>
+          <w:rFonts w:ascii="Arial" w:hAnsi="Arial" w:cs="Arial"/>
+          <w:sz w:val="24"/>
+          <w:szCs w:val="24"/>
+        </w:rPr>
+        <w:t>A diferencia de los edificios en este caso en la vista tendremos los funcionarios que tienen relación con dicho laboratorio, podemos ver la lista de funcionarios con una opción de eliminar funcionario, también tenemos la opción de agregar un nuevo funcionario a ese laboratorio y los botones de actualizar los datos del laboratorio o eliminarlo. También podemos ver la lista completa de laboratorios:</w:t>
+      </w:r>
+    </w:p>
+    <w:p>
+      <w:pPr>
+        <w:jc w:val="both"/>
+        <w:rPr>
+          <w:rFonts w:ascii="Arial" w:hAnsi="Arial" w:cs="Arial"/>
+          <w:sz w:val="24"/>
+          <w:szCs w:val="24"/>
+        </w:rPr>
+      </w:pPr>
+      <w:r>
+        <w:rPr>
+          <w:rFonts w:ascii="Arial" w:hAnsi="Arial" w:cs="Arial"/>
+          <w:noProof/>
+          <w:sz w:val="24"/>
+          <w:szCs w:val="24"/>
+          <w:lang w:eastAsia="es-ES"/>
+        </w:rPr>
+        <w:lastRenderedPageBreak/>
+        <w:drawing>
+          <wp:inline distT="0" distB="0" distL="0" distR="0">
+            <wp:extent cx="5020106" cy="2181225"/>
+            <wp:effectExtent l="19050" t="0" r="9094" b="0"/>
+            <wp:docPr id="12" name="Imagen 10"/>
+            <wp:cNvGraphicFramePr>
+              <a:graphicFrameLocks xmlns:a="http://schemas.openxmlformats.org/drawingml/2006/main" noChangeAspect="1"/>
+            </wp:cNvGraphicFramePr>
+            <a:graphic xmlns:a="http://schemas.openxmlformats.org/drawingml/2006/main">
+              <a:graphicData uri="http://schemas.openxmlformats.org/drawingml/2006/picture">
+                <pic:pic xmlns:pic="http://schemas.openxmlformats.org/drawingml/2006/picture">
+                  <pic:nvPicPr>
+                    <pic:cNvPr id="0" name="Picture 10"/>
+                    <pic:cNvPicPr>
+                      <a:picLocks noChangeAspect="1" noChangeArrowheads="1"/>
+                    </pic:cNvPicPr>
+                  </pic:nvPicPr>
+                  <pic:blipFill>
+                    <a:blip r:embed="rId17"/>
+                    <a:srcRect l="19224" t="25705" b="11912"/>
+                    <a:stretch>
+                      <a:fillRect/>
+                    </a:stretch>
+                  </pic:blipFill>
+                  <pic:spPr bwMode="auto">
+                    <a:xfrm>
+                      <a:off x="0" y="0"/>
+                      <a:ext cx="5020106" cy="2181225"/>
+                    </a:xfrm>
+                    <a:prstGeom prst="rect">
+                      <a:avLst/>
+                    </a:prstGeom>
+                    <a:noFill/>
+                    <a:ln w="9525">
+                      <a:noFill/>
+                      <a:miter lim="800000"/>
+                      <a:headEnd/>
+                      <a:tailEnd/>
+                    </a:ln>
+                  </pic:spPr>
+                </pic:pic>
+              </a:graphicData>
+            </a:graphic>
+          </wp:inline>
+        </w:drawing>
+      </w:r>
+    </w:p>
+    <w:p>
+      <w:pPr>
+        <w:jc w:val="both"/>
+        <w:rPr>
+          <w:rFonts w:ascii="Arial" w:hAnsi="Arial" w:cs="Arial"/>
+          <w:sz w:val="24"/>
+          <w:szCs w:val="24"/>
+        </w:rPr>
+      </w:pPr>
+      <w:r>
+        <w:rPr>
+          <w:rFonts w:ascii="Arial" w:hAnsi="Arial" w:cs="Arial"/>
+          <w:sz w:val="24"/>
+          <w:szCs w:val="24"/>
+        </w:rPr>
+        <w:t xml:space="preserve">Desde aquí </w:t>
+      </w:r>
+      <w:r>
+        <w:rPr>
+          <w:rFonts w:ascii="Arial" w:hAnsi="Arial" w:cs="Arial"/>
+          <w:sz w:val="24"/>
+          <w:szCs w:val="24"/>
+        </w:rPr>
+        <w:t>podemos</w:t>
+      </w:r>
+      <w:r>
+        <w:rPr>
+          <w:rFonts w:ascii="Arial" w:hAnsi="Arial" w:cs="Arial"/>
+          <w:sz w:val="24"/>
+          <w:szCs w:val="24"/>
+        </w:rPr>
+        <w:t xml:space="preserve"> también crear un nuevo laboratorio</w:t>
+      </w:r>
+      <w:r>
+        <w:rPr>
+          <w:rFonts w:ascii="Arial" w:hAnsi="Arial" w:cs="Arial"/>
+          <w:sz w:val="24"/>
+          <w:szCs w:val="24"/>
+        </w:rPr>
+        <w:t xml:space="preserve"> y por supuesto hacer las misma funciones que hacíamos con los edificios que son ver detalles, actualizar, eliminar y filtrar ya sea por el id, el nombre o el nivel.</w:t>
+      </w:r>
+    </w:p>
+    <w:p>
+      <w:pPr>
+        <w:jc w:val="both"/>
+        <w:rPr>
+          <w:rFonts w:ascii="Arial" w:hAnsi="Arial" w:cs="Arial"/>
+          <w:sz w:val="24"/>
+          <w:szCs w:val="24"/>
+        </w:rPr>
+      </w:pPr>
+      <w:r>
+        <w:rPr>
+          <w:rFonts w:ascii="Arial" w:hAnsi="Arial" w:cs="Arial"/>
+          <w:sz w:val="24"/>
+          <w:szCs w:val="24"/>
+        </w:rPr>
+        <w:t xml:space="preserve">Luego de crear un laboratorio si damos clic sobre alguno nos abrirá una información general del mismo como vemos a continuación: </w:t>
+      </w:r>
+    </w:p>
+    <w:p>
+      <w:pPr>
+        <w:jc w:val="both"/>
+        <w:rPr>
+          <w:rFonts w:ascii="Arial" w:hAnsi="Arial" w:cs="Arial"/>
+          <w:sz w:val="24"/>
+          <w:szCs w:val="24"/>
+        </w:rPr>
+      </w:pPr>
+      <w:r>
+        <w:rPr>
+          <w:rFonts w:ascii="Arial" w:hAnsi="Arial" w:cs="Arial"/>
+          <w:noProof/>
+          <w:sz w:val="24"/>
+          <w:szCs w:val="24"/>
+          <w:lang w:eastAsia="es-ES"/>
+        </w:rPr>
+        <w:drawing>
+          <wp:inline distT="0" distB="0" distL="0" distR="0">
+            <wp:extent cx="5520938" cy="3095625"/>
+            <wp:effectExtent l="19050" t="0" r="3562" b="0"/>
+            <wp:docPr id="13" name="Imagen 13"/>
+            <wp:cNvGraphicFramePr>
+              <a:graphicFrameLocks xmlns:a="http://schemas.openxmlformats.org/drawingml/2006/main" noChangeAspect="1"/>
+            </wp:cNvGraphicFramePr>
+            <a:graphic xmlns:a="http://schemas.openxmlformats.org/drawingml/2006/main">
+              <a:graphicData uri="http://schemas.openxmlformats.org/drawingml/2006/picture">
+                <pic:pic xmlns:pic="http://schemas.openxmlformats.org/drawingml/2006/picture">
+                  <pic:nvPicPr>
+                    <pic:cNvPr id="0" name="Picture 13"/>
+                    <pic:cNvPicPr>
+                      <a:picLocks noChangeAspect="1" noChangeArrowheads="1"/>
+                    </pic:cNvPicPr>
+                  </pic:nvPicPr>
+                  <pic:blipFill>
+                    <a:blip r:embed="rId18"/>
+                    <a:srcRect l="18695" t="10658" r="1411" b="9718"/>
+                    <a:stretch>
+                      <a:fillRect/>
+                    </a:stretch>
+                  </pic:blipFill>
+                  <pic:spPr bwMode="auto">
+                    <a:xfrm>
+                      <a:off x="0" y="0"/>
+                      <a:ext cx="5520938" cy="3095625"/>
+                    </a:xfrm>
+                    <a:prstGeom prst="rect">
+                      <a:avLst/>
+                    </a:prstGeom>
+                    <a:noFill/>
+                    <a:ln w="9525">
+                      <a:noFill/>
+                      <a:miter lim="800000"/>
+                      <a:headEnd/>
+                      <a:tailEnd/>
+                    </a:ln>
+                  </pic:spPr>
+                </pic:pic>
+              </a:graphicData>
+            </a:graphic>
+          </wp:inline>
+        </w:drawing>
+      </w:r>
+    </w:p>
+    <w:p>
+      <w:pPr>
+        <w:jc w:val="both"/>
+        <w:rPr>
+          <w:rFonts w:ascii="Arial" w:hAnsi="Arial" w:cs="Arial"/>
+          <w:sz w:val="24"/>
+          <w:szCs w:val="24"/>
+        </w:rPr>
+      </w:pPr>
+      <w:r>
+        <w:rPr>
+          <w:rFonts w:ascii="Arial" w:hAnsi="Arial" w:cs="Arial"/>
+          <w:sz w:val="24"/>
+          <w:szCs w:val="24"/>
+        </w:rPr>
+        <w:t xml:space="preserve">Tenemos una información básica del laboratorio como su nombre, la ubicación, el coordinador y el tipo de laboratorio, mas abajo vemos los inventarios de ese determinado </w:t>
+      </w:r>
+      <w:r>
+        <w:rPr>
+          <w:rFonts w:ascii="Arial" w:hAnsi="Arial" w:cs="Arial"/>
+          <w:sz w:val="24"/>
+          <w:szCs w:val="24"/>
+        </w:rPr>
+        <w:t xml:space="preserve">laboratorio, en este ejemplo tenemos el laboratorio de biología, en el tenemos inventarios de materiales y reactivos, se puede observar la cantidad de ítems de ese inventario asi como sus flujos de entradas o salidas, </w:t>
+      </w:r>
+      <w:r>
+        <w:rPr>
+          <w:rFonts w:ascii="Arial" w:hAnsi="Arial" w:cs="Arial"/>
+          <w:sz w:val="24"/>
+          <w:szCs w:val="24"/>
+        </w:rPr>
+        <w:t xml:space="preserve"> </w:t>
+      </w:r>
+      <w:r>
+        <w:rPr>
+          <w:rFonts w:ascii="Arial" w:hAnsi="Arial" w:cs="Arial"/>
+          <w:sz w:val="24"/>
+          <w:szCs w:val="24"/>
+        </w:rPr>
+        <w:t xml:space="preserve"> </w:t>
+      </w:r>
+    </w:p>
+    <w:p>
+      <w:pPr>
+        <w:jc w:val="both"/>
+        <w:rPr>
+          <w:rFonts w:ascii="Arial" w:hAnsi="Arial" w:cs="Arial"/>
+          <w:b/>
+          <w:sz w:val="24"/>
+          <w:szCs w:val="24"/>
+        </w:rPr>
+      </w:pPr>
+    </w:p>
+    <w:p>
+      <w:pPr>
+        <w:jc w:val="both"/>
+        <w:rPr>
+          <w:rFonts w:ascii="Arial" w:hAnsi="Arial" w:cs="Arial"/>
+          <w:sz w:val="24"/>
+          <w:szCs w:val="24"/>
+        </w:rPr>
+      </w:pPr>
+    </w:p>
+    <w:p>
+      <w:pPr>
+        <w:jc w:val="both"/>
+        <w:rPr>
+          <w:rFonts w:ascii="Arial" w:hAnsi="Arial" w:cs="Arial"/>
+          <w:sz w:val="24"/>
+          <w:szCs w:val="24"/>
+        </w:rPr>
+      </w:pPr>
+    </w:p>
+    <w:p>
+      <w:pPr>
+        <w:jc w:val="both"/>
+        <w:rPr>
+          <w:rFonts w:ascii="Arial" w:hAnsi="Arial" w:cs="Arial"/>
+          <w:sz w:val="24"/>
+          <w:szCs w:val="24"/>
+        </w:rPr>
+      </w:pPr>
+    </w:p>
+    <w:p>
+      <w:pPr>
+        <w:jc w:val="both"/>
+        <w:rPr>
+          <w:rFonts w:ascii="Arial" w:hAnsi="Arial" w:cs="Arial"/>
+          <w:b/>
           <w:sz w:val="24"/>
           <w:szCs w:val="24"/>
         </w:rPr>
@@ -887,7 +1401,7 @@
       </w:pPr>
     </w:p>
     <w:sectPr>
-      <w:headerReference w:type="default" r:id="rId14"/>
+      <w:headerReference w:type="default" r:id="rId19"/>
       <w:pgSz w:w="11907" w:h="15309" w:code="769"/>
       <w:pgMar w:top="1417" w:right="1701" w:bottom="1417" w:left="1701" w:header="709" w:footer="709" w:gutter="0"/>
       <w:cols w:space="708"/>
@@ -999,7 +1513,7 @@
                   <a:blip r:embed="rId1">
                     <a:extLst>
                       <a:ext uri="{28A0092B-C50C-407E-A947-70E740481C1C}">
-                        <a14:useLocalDpi xmlns="" xmlns:wpc="http://schemas.microsoft.com/office/word/2010/wordprocessingCanvas" xmlns:mc="http://schemas.openxmlformats.org/markup-compatibility/2006" xmlns:o="urn:schemas-microsoft-com:office:office" xmlns:v="urn:schemas-microsoft-com:vml" xmlns:wp14="http://schemas.microsoft.com/office/word/2010/wordprocessingDrawing" xmlns:w10="urn:schemas-microsoft-com:office:word" xmlns:w="http://schemas.openxmlformats.org/wordprocessingml/2006/main" xmlns:w14="http://schemas.microsoft.com/office/word/2010/wordml" xmlns:wpg="http://schemas.microsoft.com/office/word/2010/wordprocessingGroup" xmlns:wpi="http://schemas.microsoft.com/office/word/2010/wordprocessingInk" xmlns:wps="http://schemas.microsoft.com/office/word/2010/wordprocessingShape" xmlns:a14="http://schemas.microsoft.com/office/drawing/2010/main" val="0"/>
+                        <a14:useLocalDpi xmlns:a14="http://schemas.microsoft.com/office/drawing/2010/main" xmlns:wps="http://schemas.microsoft.com/office/word/2010/wordprocessingShape" xmlns:wpi="http://schemas.microsoft.com/office/word/2010/wordprocessingInk" xmlns:wpg="http://schemas.microsoft.com/office/word/2010/wordprocessingGroup" xmlns:w14="http://schemas.microsoft.com/office/word/2010/wordml" xmlns:w="http://schemas.openxmlformats.org/wordprocessingml/2006/main" xmlns:w10="urn:schemas-microsoft-com:office:word" xmlns:wp14="http://schemas.microsoft.com/office/word/2010/wordprocessingDrawing" xmlns:v="urn:schemas-microsoft-com:vml" xmlns:o="urn:schemas-microsoft-com:office:office" xmlns:mc="http://schemas.openxmlformats.org/markup-compatibility/2006" xmlns:wpc="http://schemas.microsoft.com/office/word/2010/wordprocessingCanvas" xmlns="" val="0"/>
                       </a:ext>
                     </a:extLst>
                   </a:blip>
